--- a/docs/Technology/Hacking/MacintoshHacks/word/OneTclshCommandtoBypassAntivirusProtections.docx
+++ b/docs/Technology/Hacking/MacintoshHacks/word/OneTclshCommandtoBypassAntivirusProtections.docx
@@ -5,7 +5,7 @@
     <w:p>
       <w:pPr>
         <w:spacing w:before="100" w:beforeAutospacing="1" w:after="100" w:afterAutospacing="1" w:line="240" w:lineRule="auto"/>
-        <w:jc w:val="both"/>
+        <w:jc w:val="center"/>
         <w:outlineLvl w:val="0"/>
         <w:rPr>
           <w:rFonts w:ascii="Segoe UI" w:eastAsia="Times New Roman" w:hAnsi="Segoe UI" w:cs="Segoe UI"/>
@@ -16,8 +16,6 @@
           <w:szCs w:val="48"/>
         </w:rPr>
       </w:pPr>
-      <w:bookmarkStart w:id="0" w:name="_GoBack"/>
-      <w:bookmarkEnd w:id="0"/>
       <w:r>
         <w:rPr>
           <w:rFonts w:ascii="Segoe UI" w:eastAsia="Times New Roman" w:hAnsi="Segoe UI" w:cs="Segoe UI"/>
@@ -51,7 +49,7 @@
           <w:sz w:val="48"/>
           <w:szCs w:val="48"/>
         </w:rPr>
-        <w:t xml:space="preserve"> Command to Bypass Antivirus Protections </w:t>
+        <w:t xml:space="preserve"> Command to Bypass Antivirus Protections</w:t>
       </w:r>
     </w:p>
     <w:p>
@@ -69,262 +67,24 @@
     <w:p>
       <w:pPr>
         <w:spacing w:before="100" w:beforeAutospacing="1" w:after="100" w:afterAutospacing="1" w:line="240" w:lineRule="auto"/>
-        <w:ind w:firstLine="720"/>
-        <w:jc w:val="both"/>
-        <w:rPr>
-          <w:rFonts w:ascii="Segoe UI" w:eastAsia="Times New Roman" w:hAnsi="Segoe UI" w:cs="Segoe UI"/>
-          <w:sz w:val="24"/>
-          <w:szCs w:val="24"/>
-        </w:rPr>
-      </w:pPr>
-      <w:r>
-        <w:rPr>
-          <w:rFonts w:ascii="Segoe UI" w:eastAsia="Times New Roman" w:hAnsi="Segoe UI" w:cs="Segoe UI"/>
-          <w:sz w:val="24"/>
-          <w:szCs w:val="24"/>
-        </w:rPr>
-        <w:t xml:space="preserve">By </w:t>
+        <w:jc w:val="both"/>
+        <w:rPr>
+          <w:rFonts w:ascii="Segoe UI" w:eastAsia="Times New Roman" w:hAnsi="Segoe UI" w:cs="Segoe UI"/>
+          <w:sz w:val="24"/>
+          <w:szCs w:val="24"/>
+        </w:rPr>
+      </w:pPr>
+      <w:bookmarkStart w:id="0" w:name="_GoBack"/>
+      <w:bookmarkEnd w:id="0"/>
+      <w:r>
+        <w:rPr>
+          <w:rFonts w:ascii="Segoe UI" w:eastAsia="Times New Roman" w:hAnsi="Segoe UI" w:cs="Segoe UI"/>
+          <w:sz w:val="24"/>
+          <w:szCs w:val="24"/>
+        </w:rPr>
+        <w:t xml:space="preserve">Using </w:t>
       </w:r>
       <w:hyperlink r:id="rId5" w:history="1">
-        <w:proofErr w:type="spellStart"/>
-        <w:r>
-          <w:rPr>
-            <w:rFonts w:ascii="Segoe UI" w:eastAsia="Times New Roman" w:hAnsi="Segoe UI" w:cs="Segoe UI"/>
-            <w:b/>
-            <w:bCs/>
-            <w:color w:val="0000FF"/>
-            <w:sz w:val="24"/>
-            <w:szCs w:val="24"/>
-            <w:u w:val="single"/>
-          </w:rPr>
-          <w:t>tokyoneon</w:t>
-        </w:r>
-        <w:proofErr w:type="spellEnd"/>
-      </w:hyperlink>
-      <w:r>
-        <w:rPr>
-          <w:rFonts w:ascii="Segoe UI" w:eastAsia="Times New Roman" w:hAnsi="Segoe UI" w:cs="Segoe UI"/>
-          <w:sz w:val="24"/>
-          <w:szCs w:val="24"/>
-        </w:rPr>
-        <w:t xml:space="preserve">  </w:t>
-      </w:r>
-      <w:r>
-        <w:rPr>
-          <w:rFonts w:ascii="Segoe UI" w:eastAsia="Times New Roman" w:hAnsi="Segoe UI" w:cs="Segoe UI"/>
-          <w:sz w:val="24"/>
-          <w:szCs w:val="24"/>
-        </w:rPr>
-        <w:t xml:space="preserve">08/04/2018 3:20 am </w:t>
-      </w:r>
-    </w:p>
-    <w:p>
-      <w:pPr>
-        <w:spacing w:before="100" w:beforeAutospacing="1" w:after="100" w:afterAutospacing="1" w:line="240" w:lineRule="auto"/>
-        <w:jc w:val="both"/>
-        <w:rPr>
-          <w:rFonts w:ascii="Segoe UI" w:eastAsia="Times New Roman" w:hAnsi="Segoe UI" w:cs="Segoe UI"/>
-          <w:sz w:val="24"/>
-          <w:szCs w:val="24"/>
-        </w:rPr>
-      </w:pPr>
-    </w:p>
-    <w:p>
-      <w:pPr>
-        <w:spacing w:before="100" w:beforeAutospacing="1" w:after="100" w:afterAutospacing="1" w:line="240" w:lineRule="auto"/>
-        <w:jc w:val="both"/>
-        <w:rPr>
-          <w:rFonts w:ascii="Segoe UI" w:eastAsia="Times New Roman" w:hAnsi="Segoe UI" w:cs="Segoe UI"/>
-          <w:sz w:val="24"/>
-          <w:szCs w:val="24"/>
-        </w:rPr>
-      </w:pPr>
-    </w:p>
-    <w:p>
-      <w:pPr>
-        <w:spacing w:before="100" w:beforeAutospacing="1" w:after="100" w:afterAutospacing="1" w:line="240" w:lineRule="auto"/>
-        <w:jc w:val="both"/>
-        <w:rPr>
-          <w:rFonts w:ascii="Segoe UI" w:eastAsia="Times New Roman" w:hAnsi="Segoe UI" w:cs="Segoe UI"/>
-          <w:sz w:val="24"/>
-          <w:szCs w:val="24"/>
-        </w:rPr>
-      </w:pPr>
-    </w:p>
-    <w:p>
-      <w:pPr>
-        <w:spacing w:before="100" w:beforeAutospacing="1" w:after="100" w:afterAutospacing="1" w:line="240" w:lineRule="auto"/>
-        <w:jc w:val="both"/>
-        <w:rPr>
-          <w:rFonts w:ascii="Segoe UI" w:eastAsia="Times New Roman" w:hAnsi="Segoe UI" w:cs="Segoe UI"/>
-          <w:sz w:val="24"/>
-          <w:szCs w:val="24"/>
-        </w:rPr>
-      </w:pPr>
-    </w:p>
-    <w:p>
-      <w:pPr>
-        <w:spacing w:before="100" w:beforeAutospacing="1" w:after="100" w:afterAutospacing="1" w:line="240" w:lineRule="auto"/>
-        <w:jc w:val="both"/>
-        <w:rPr>
-          <w:rFonts w:ascii="Segoe UI" w:eastAsia="Times New Roman" w:hAnsi="Segoe UI" w:cs="Segoe UI"/>
-          <w:sz w:val="24"/>
-          <w:szCs w:val="24"/>
-        </w:rPr>
-      </w:pPr>
-    </w:p>
-    <w:p>
-      <w:pPr>
-        <w:spacing w:before="100" w:beforeAutospacing="1" w:after="100" w:afterAutospacing="1" w:line="240" w:lineRule="auto"/>
-        <w:jc w:val="both"/>
-        <w:rPr>
-          <w:rFonts w:ascii="Segoe UI" w:eastAsia="Times New Roman" w:hAnsi="Segoe UI" w:cs="Segoe UI"/>
-          <w:sz w:val="24"/>
-          <w:szCs w:val="24"/>
-        </w:rPr>
-      </w:pPr>
-    </w:p>
-    <w:p>
-      <w:pPr>
-        <w:spacing w:before="100" w:beforeAutospacing="1" w:after="100" w:afterAutospacing="1" w:line="240" w:lineRule="auto"/>
-        <w:jc w:val="both"/>
-        <w:rPr>
-          <w:rFonts w:ascii="Segoe UI" w:eastAsia="Times New Roman" w:hAnsi="Segoe UI" w:cs="Segoe UI"/>
-          <w:sz w:val="24"/>
-          <w:szCs w:val="24"/>
-        </w:rPr>
-      </w:pPr>
-    </w:p>
-    <w:p>
-      <w:pPr>
-        <w:spacing w:before="100" w:beforeAutospacing="1" w:after="100" w:afterAutospacing="1" w:line="240" w:lineRule="auto"/>
-        <w:jc w:val="both"/>
-        <w:rPr>
-          <w:rFonts w:ascii="Segoe UI" w:eastAsia="Times New Roman" w:hAnsi="Segoe UI" w:cs="Segoe UI"/>
-          <w:sz w:val="24"/>
-          <w:szCs w:val="24"/>
-        </w:rPr>
-      </w:pPr>
-    </w:p>
-    <w:p>
-      <w:pPr>
-        <w:spacing w:before="100" w:beforeAutospacing="1" w:after="100" w:afterAutospacing="1" w:line="240" w:lineRule="auto"/>
-        <w:jc w:val="both"/>
-        <w:rPr>
-          <w:rFonts w:ascii="Segoe UI" w:eastAsia="Times New Roman" w:hAnsi="Segoe UI" w:cs="Segoe UI"/>
-          <w:sz w:val="24"/>
-          <w:szCs w:val="24"/>
-        </w:rPr>
-      </w:pPr>
-    </w:p>
-    <w:p>
-      <w:pPr>
-        <w:spacing w:before="100" w:beforeAutospacing="1" w:after="100" w:afterAutospacing="1" w:line="240" w:lineRule="auto"/>
-        <w:jc w:val="both"/>
-        <w:rPr>
-          <w:rFonts w:ascii="Segoe UI" w:eastAsia="Times New Roman" w:hAnsi="Segoe UI" w:cs="Segoe UI"/>
-          <w:sz w:val="24"/>
-          <w:szCs w:val="24"/>
-        </w:rPr>
-      </w:pPr>
-    </w:p>
-    <w:p>
-      <w:pPr>
-        <w:spacing w:before="100" w:beforeAutospacing="1" w:after="100" w:afterAutospacing="1" w:line="240" w:lineRule="auto"/>
-        <w:jc w:val="both"/>
-        <w:rPr>
-          <w:rFonts w:ascii="Segoe UI" w:eastAsia="Times New Roman" w:hAnsi="Segoe UI" w:cs="Segoe UI"/>
-          <w:sz w:val="24"/>
-          <w:szCs w:val="24"/>
-        </w:rPr>
-      </w:pPr>
-    </w:p>
-    <w:p>
-      <w:pPr>
-        <w:spacing w:before="100" w:beforeAutospacing="1" w:after="100" w:afterAutospacing="1" w:line="240" w:lineRule="auto"/>
-        <w:jc w:val="both"/>
-        <w:rPr>
-          <w:rFonts w:ascii="Segoe UI" w:eastAsia="Times New Roman" w:hAnsi="Segoe UI" w:cs="Segoe UI"/>
-          <w:sz w:val="24"/>
-          <w:szCs w:val="24"/>
-        </w:rPr>
-      </w:pPr>
-    </w:p>
-    <w:p>
-      <w:pPr>
-        <w:spacing w:before="100" w:beforeAutospacing="1" w:after="100" w:afterAutospacing="1" w:line="240" w:lineRule="auto"/>
-        <w:jc w:val="both"/>
-        <w:rPr>
-          <w:rFonts w:ascii="Segoe UI" w:eastAsia="Times New Roman" w:hAnsi="Segoe UI" w:cs="Segoe UI"/>
-          <w:sz w:val="24"/>
-          <w:szCs w:val="24"/>
-        </w:rPr>
-      </w:pPr>
-    </w:p>
-    <w:p>
-      <w:pPr>
-        <w:spacing w:before="100" w:beforeAutospacing="1" w:after="100" w:afterAutospacing="1" w:line="240" w:lineRule="auto"/>
-        <w:jc w:val="both"/>
-        <w:rPr>
-          <w:rFonts w:ascii="Segoe UI" w:eastAsia="Times New Roman" w:hAnsi="Segoe UI" w:cs="Segoe UI"/>
-          <w:sz w:val="24"/>
-          <w:szCs w:val="24"/>
-        </w:rPr>
-      </w:pPr>
-    </w:p>
-    <w:p>
-      <w:pPr>
-        <w:spacing w:before="100" w:beforeAutospacing="1" w:after="100" w:afterAutospacing="1" w:line="240" w:lineRule="auto"/>
-        <w:jc w:val="both"/>
-        <w:rPr>
-          <w:rFonts w:ascii="Segoe UI" w:eastAsia="Times New Roman" w:hAnsi="Segoe UI" w:cs="Segoe UI"/>
-          <w:sz w:val="24"/>
-          <w:szCs w:val="24"/>
-        </w:rPr>
-      </w:pPr>
-    </w:p>
-    <w:p>
-      <w:pPr>
-        <w:spacing w:before="100" w:beforeAutospacing="1" w:after="100" w:afterAutospacing="1" w:line="240" w:lineRule="auto"/>
-        <w:jc w:val="both"/>
-        <w:rPr>
-          <w:rFonts w:ascii="Segoe UI" w:eastAsia="Times New Roman" w:hAnsi="Segoe UI" w:cs="Segoe UI"/>
-          <w:sz w:val="24"/>
-          <w:szCs w:val="24"/>
-        </w:rPr>
-      </w:pPr>
-    </w:p>
-    <w:p>
-      <w:pPr>
-        <w:spacing w:before="100" w:beforeAutospacing="1" w:after="100" w:afterAutospacing="1" w:line="240" w:lineRule="auto"/>
-        <w:jc w:val="both"/>
-        <w:rPr>
-          <w:rFonts w:ascii="Segoe UI" w:eastAsia="Times New Roman" w:hAnsi="Segoe UI" w:cs="Segoe UI"/>
-          <w:sz w:val="24"/>
-          <w:szCs w:val="24"/>
-        </w:rPr>
-      </w:pPr>
-    </w:p>
-    <w:p>
-      <w:pPr>
-        <w:spacing w:before="100" w:beforeAutospacing="1" w:after="100" w:afterAutospacing="1" w:line="240" w:lineRule="auto"/>
-        <w:jc w:val="both"/>
-        <w:rPr>
-          <w:rFonts w:ascii="Segoe UI" w:eastAsia="Times New Roman" w:hAnsi="Segoe UI" w:cs="Segoe UI"/>
-          <w:sz w:val="24"/>
-          <w:szCs w:val="24"/>
-        </w:rPr>
-      </w:pPr>
-      <w:r>
-        <w:rPr>
-          <w:rFonts w:ascii="Segoe UI" w:eastAsia="Times New Roman" w:hAnsi="Segoe UI" w:cs="Segoe UI"/>
-          <w:sz w:val="24"/>
-          <w:szCs w:val="24"/>
-        </w:rPr>
-        <w:lastRenderedPageBreak/>
-        <w:t xml:space="preserve">Using </w:t>
-      </w:r>
-      <w:hyperlink r:id="rId6" w:history="1">
         <w:proofErr w:type="spellStart"/>
         <w:r>
           <w:rPr>
@@ -507,7 +267,7 @@
           <w:szCs w:val="24"/>
         </w:rPr>
       </w:pPr>
-      <w:hyperlink r:id="rId7" w:tgtFrame="_blank" w:history="1">
+      <w:hyperlink r:id="rId6" w:tgtFrame="_blank" w:history="1">
         <w:proofErr w:type="spellStart"/>
         <w:r>
           <w:rPr>
@@ -633,7 +393,7 @@
         </w:rPr>
         <w:t xml:space="preserve">), and </w:t>
       </w:r>
-      <w:hyperlink r:id="rId8" w:tgtFrame="_blank" w:history="1">
+      <w:hyperlink r:id="rId7" w:tgtFrame="_blank" w:history="1">
         <w:r>
           <w:rPr>
             <w:rFonts w:ascii="Segoe UI" w:eastAsia="Times New Roman" w:hAnsi="Segoe UI" w:cs="Segoe UI"/>
@@ -682,7 +442,7 @@
           <w:szCs w:val="24"/>
         </w:rPr>
       </w:pPr>
-      <w:hyperlink r:id="rId9" w:tgtFrame="_blank" w:history="1">
+      <w:hyperlink r:id="rId8" w:tgtFrame="_blank" w:history="1">
         <w:proofErr w:type="spellStart"/>
         <w:r>
           <w:rPr>
@@ -1006,7 +766,7 @@
         </w:rPr>
         <w:t xml:space="preserve">. You'll find that </w:t>
       </w:r>
-      <w:hyperlink r:id="rId10" w:history="1">
+      <w:hyperlink r:id="rId9" w:history="1">
         <w:r>
           <w:rPr>
             <w:rFonts w:ascii="Segoe UI" w:eastAsia="Times New Roman" w:hAnsi="Segoe UI" w:cs="Segoe UI"/>
@@ -1028,7 +788,7 @@
         </w:rPr>
         <w:t xml:space="preserve"> and </w:t>
       </w:r>
-      <w:hyperlink r:id="rId11" w:history="1">
+      <w:hyperlink r:id="rId10" w:history="1">
         <w:proofErr w:type="spellStart"/>
         <w:r>
           <w:rPr>
@@ -1135,6 +895,7 @@
           <w:sz w:val="24"/>
           <w:szCs w:val="24"/>
         </w:rPr>
+        <w:lastRenderedPageBreak/>
         <w:t xml:space="preserve">To start using </w:t>
       </w:r>
       <w:proofErr w:type="spellStart"/>
@@ -1276,7 +1037,6 @@
           <w:sz w:val="24"/>
           <w:szCs w:val="24"/>
         </w:rPr>
-        <w:lastRenderedPageBreak/>
         <w:t>Netcat</w:t>
       </w:r>
       <w:proofErr w:type="spellEnd"/>
@@ -1342,7 +1102,7 @@
         </w:rPr>
         <w:t xml:space="preserve">). If the listener is started on a </w:t>
       </w:r>
-      <w:hyperlink r:id="rId12" w:history="1">
+      <w:hyperlink r:id="rId11" w:history="1">
         <w:r>
           <w:rPr>
             <w:rFonts w:ascii="Segoe UI" w:eastAsia="Times New Roman" w:hAnsi="Segoe UI" w:cs="Segoe UI"/>
@@ -1818,7 +1578,7 @@
         </w:rPr>
         <w:t xml:space="preserve">In future articles, I'll dive deeper into </w:t>
       </w:r>
-      <w:hyperlink r:id="rId13" w:history="1">
+      <w:hyperlink r:id="rId12" w:history="1">
         <w:r>
           <w:rPr>
             <w:rFonts w:ascii="Segoe UI" w:eastAsia="Times New Roman" w:hAnsi="Segoe UI" w:cs="Segoe UI"/>
@@ -1856,7 +1616,7 @@
         </w:rPr>
         <w:t xml:space="preserve"> users into executing our nefarious commands. For now, let's focus on using a </w:t>
       </w:r>
-      <w:hyperlink r:id="rId14" w:history="1">
+      <w:hyperlink r:id="rId13" w:history="1">
         <w:r>
           <w:rPr>
             <w:rFonts w:ascii="Segoe UI" w:eastAsia="Times New Roman" w:hAnsi="Segoe UI" w:cs="Segoe UI"/>
@@ -2371,6 +2131,7 @@
           <w:sz w:val="24"/>
           <w:szCs w:val="24"/>
         </w:rPr>
+        <w:lastRenderedPageBreak/>
         <w:t xml:space="preserve">This Ducky Script will use Spotlight to open a Terminal window and very quickly type the long </w:t>
       </w:r>
       <w:proofErr w:type="spellStart"/>
@@ -2427,7 +2188,6 @@
           <w:sz w:val="36"/>
           <w:szCs w:val="36"/>
         </w:rPr>
-        <w:lastRenderedPageBreak/>
         <w:t>It Could Happen to You</w:t>
       </w:r>
     </w:p>
@@ -2468,7 +2228,7 @@
         </w:rPr>
         <w:t xml:space="preserve">Continuing my </w:t>
       </w:r>
-      <w:hyperlink r:id="rId15" w:history="1">
+      <w:hyperlink r:id="rId14" w:history="1">
         <w:r>
           <w:rPr>
             <w:rFonts w:ascii="Segoe UI" w:eastAsia="Times New Roman" w:hAnsi="Segoe UI" w:cs="Segoe UI"/>
@@ -2525,7 +2285,7 @@
         </w:rPr>
         <w:t xml:space="preserve"> High Sierra where </w:t>
       </w:r>
-      <w:hyperlink r:id="rId16" w:tgtFrame="_blank" w:history="1">
+      <w:hyperlink r:id="rId15" w:tgtFrame="_blank" w:history="1">
         <w:r>
           <w:rPr>
             <w:rFonts w:ascii="Segoe UI" w:eastAsia="Times New Roman" w:hAnsi="Segoe UI" w:cs="Segoe UI"/>
@@ -2815,7 +2575,16 @@
           <w:sz w:val="24"/>
           <w:szCs w:val="24"/>
         </w:rPr>
-        <w:t xml:space="preserve"> meant a USB Rubber Ducky was out of the question. She would need a few seconds directly in front of Mike's computer to enter the </w:t>
+        <w:t xml:space="preserve"> </w:t>
+      </w:r>
+      <w:r>
+        <w:rPr>
+          <w:rFonts w:ascii="Segoe UI" w:eastAsia="Times New Roman" w:hAnsi="Segoe UI" w:cs="Segoe UI"/>
+          <w:sz w:val="24"/>
+          <w:szCs w:val="24"/>
+        </w:rPr>
+        <w:lastRenderedPageBreak/>
+        <w:t xml:space="preserve">meant a USB Rubber Ducky was out of the question. She would need a few seconds directly in front of Mike's computer to enter the </w:t>
       </w:r>
       <w:proofErr w:type="spellStart"/>
       <w:r>
@@ -2870,16 +2639,7 @@
           <w:sz w:val="24"/>
           <w:szCs w:val="24"/>
         </w:rPr>
-        <w:t xml:space="preserve">. A conversation about legal cases transpired as expected. The meeting was nearly over when Mike received a personal phone call and stepped out of </w:t>
-      </w:r>
-      <w:r>
-        <w:rPr>
-          <w:rFonts w:ascii="Segoe UI" w:eastAsia="Times New Roman" w:hAnsi="Segoe UI" w:cs="Segoe UI"/>
-          <w:sz w:val="24"/>
-          <w:szCs w:val="24"/>
-        </w:rPr>
-        <w:lastRenderedPageBreak/>
-        <w:t>the office. Susan pretended to make a phone call to avoid engaging with others in the office. Her assistant and the paralegal decided to take this opportunity to refill their coffee cups and chat amongst themselves by the window on the opposite side of the office.</w:t>
+        <w:t>. A conversation about legal cases transpired as expected. The meeting was nearly over when Mike received a personal phone call and stepped out of the office. Susan pretended to make a phone call to avoid engaging with others in the office. Her assistant and the paralegal decided to take this opportunity to refill their coffee cups and chat amongst themselves by the window on the opposite side of the office.</w:t>
       </w:r>
     </w:p>
     <w:p>
